--- a/FinalSpec.docx
+++ b/FinalSpec.docx
@@ -4,70 +4,61 @@
   <w:body>
     <w:p>
       <w:pPr>
-        <w:rPr>
-          <w:sz w:val="24"/>
-          <w:szCs w:val="24"/>
-        </w:rPr>
-      </w:pPr>
-      <w:r>
-        <w:rPr>
-          <w:sz w:val="24"/>
-          <w:szCs w:val="24"/>
-        </w:rPr>
-        <w:t>//</w:t>
-      </w:r>
-      <w:proofErr w:type="spellStart"/>
-      <w:r>
-        <w:rPr>
-          <w:sz w:val="24"/>
-          <w:szCs w:val="24"/>
-        </w:rPr>
-        <w:t>uml</w:t>
-      </w:r>
-      <w:proofErr w:type="spellEnd"/>
-      <w:r>
-        <w:rPr>
-          <w:sz w:val="24"/>
-          <w:szCs w:val="24"/>
-        </w:rPr>
-        <w:t xml:space="preserve"> (update</w:t>
-      </w:r>
-      <w:r>
-        <w:rPr>
-          <w:sz w:val="24"/>
-          <w:szCs w:val="24"/>
-        </w:rPr>
-        <w:t>)</w:t>
-      </w:r>
+        <w:jc w:val="right"/>
+        <w:rPr>
+          <w:sz w:val="24"/>
+          <w:szCs w:val="24"/>
+        </w:rPr>
+      </w:pPr>
       <w:bookmarkStart w:id="0" w:name="_GoBack"/>
       <w:bookmarkEnd w:id="0"/>
-    </w:p>
-    <w:p>
-      <w:pPr>
-        <w:rPr>
-          <w:sz w:val="24"/>
-          <w:szCs w:val="24"/>
-        </w:rPr>
-      </w:pPr>
-      <w:r>
-        <w:rPr>
-          <w:sz w:val="24"/>
-          <w:szCs w:val="24"/>
-        </w:rPr>
-        <w:t>//pseudo-code</w:t>
-      </w:r>
-    </w:p>
-    <w:p>
-      <w:pPr>
-        <w:rPr>
-          <w:sz w:val="24"/>
-          <w:szCs w:val="24"/>
-        </w:rPr>
-      </w:pPr>
-      <w:r>
-        <w:rPr>
-          <w:sz w:val="24"/>
-          <w:szCs w:val="24"/>
+      <w:r>
+        <w:rPr>
+          <w:sz w:val="24"/>
+          <w:szCs w:val="24"/>
+        </w:rPr>
+        <w:t>CS-273 Final</w:t>
+      </w:r>
+    </w:p>
+    <w:p>
+      <w:pPr>
+        <w:jc w:val="right"/>
+        <w:rPr>
+          <w:sz w:val="24"/>
+          <w:szCs w:val="24"/>
+        </w:rPr>
+      </w:pPr>
+      <w:r>
+        <w:rPr>
+          <w:sz w:val="24"/>
+          <w:szCs w:val="24"/>
+        </w:rPr>
+        <w:t>Emergency room simulator</w:t>
+      </w:r>
+    </w:p>
+    <w:p>
+      <w:pPr>
+        <w:jc w:val="right"/>
+        <w:rPr>
+          <w:sz w:val="24"/>
+          <w:szCs w:val="24"/>
+          <w:u w:val="single"/>
+        </w:rPr>
+      </w:pPr>
+    </w:p>
+    <w:p>
+      <w:pPr>
+        <w:rPr>
+          <w:sz w:val="24"/>
+          <w:szCs w:val="24"/>
+          <w:u w:val="single"/>
+        </w:rPr>
+      </w:pPr>
+      <w:r>
+        <w:rPr>
+          <w:sz w:val="24"/>
+          <w:szCs w:val="24"/>
+          <w:u w:val="single"/>
         </w:rPr>
         <w:t xml:space="preserve">Requirement specification: </w:t>
       </w:r>
@@ -578,7 +569,15 @@
                 <w:sz w:val="24"/>
                 <w:szCs w:val="24"/>
               </w:rPr>
-              <w:t>The system prompts the user if they would like to search for somebody else or close the simulation</w:t>
+              <w:t xml:space="preserve">The system prompts the user if they would like to search </w:t>
+            </w:r>
+            <w:r>
+              <w:rPr>
+                <w:sz w:val="24"/>
+                <w:szCs w:val="24"/>
+              </w:rPr>
+              <w:lastRenderedPageBreak/>
+              <w:t>for somebody else or close the simulation</w:t>
             </w:r>
           </w:p>
         </w:tc>
@@ -702,6 +701,855 @@
           <w:szCs w:val="24"/>
         </w:rPr>
       </w:pPr>
+    </w:p>
+    <w:p>
+      <w:pPr>
+        <w:rPr>
+          <w:sz w:val="24"/>
+          <w:szCs w:val="24"/>
+        </w:rPr>
+      </w:pPr>
+    </w:p>
+    <w:p>
+      <w:pPr>
+        <w:rPr>
+          <w:sz w:val="24"/>
+          <w:szCs w:val="24"/>
+        </w:rPr>
+      </w:pPr>
+      <w:r>
+        <w:rPr>
+          <w:sz w:val="24"/>
+          <w:szCs w:val="24"/>
+        </w:rPr>
+        <w:t>UML Diagram:</w:t>
+      </w:r>
+    </w:p>
+    <w:p>
+      <w:pPr>
+        <w:jc w:val="center"/>
+        <w:rPr>
+          <w:sz w:val="24"/>
+          <w:szCs w:val="24"/>
+        </w:rPr>
+      </w:pPr>
+      <w:r>
+        <w:rPr>
+          <w:noProof/>
+          <w:sz w:val="24"/>
+          <w:szCs w:val="24"/>
+        </w:rPr>
+        <w:drawing>
+          <wp:inline distT="0" distB="0" distL="0" distR="0">
+            <wp:extent cx="6725968" cy="3209925"/>
+            <wp:effectExtent l="0" t="0" r="0" b="0"/>
+            <wp:docPr id="1" name="Picture 1"/>
+            <wp:cNvGraphicFramePr>
+              <a:graphicFrameLocks xmlns:a="http://schemas.openxmlformats.org/drawingml/2006/main" noChangeAspect="1"/>
+            </wp:cNvGraphicFramePr>
+            <a:graphic xmlns:a="http://schemas.openxmlformats.org/drawingml/2006/main">
+              <a:graphicData uri="http://schemas.openxmlformats.org/drawingml/2006/picture">
+                <pic:pic xmlns:pic="http://schemas.openxmlformats.org/drawingml/2006/picture">
+                  <pic:nvPicPr>
+                    <pic:cNvPr id="1" name="UML.PNG"/>
+                    <pic:cNvPicPr/>
+                  </pic:nvPicPr>
+                  <pic:blipFill>
+                    <a:blip r:embed="rId4">
+                      <a:extLst>
+                        <a:ext uri="{28A0092B-C50C-407E-A947-70E740481C1C}">
+                          <a14:useLocalDpi xmlns:a14="http://schemas.microsoft.com/office/drawing/2010/main" val="0"/>
+                        </a:ext>
+                      </a:extLst>
+                    </a:blip>
+                    <a:stretch>
+                      <a:fillRect/>
+                    </a:stretch>
+                  </pic:blipFill>
+                  <pic:spPr>
+                    <a:xfrm>
+                      <a:off x="0" y="0"/>
+                      <a:ext cx="6737739" cy="3215543"/>
+                    </a:xfrm>
+                    <a:prstGeom prst="rect">
+                      <a:avLst/>
+                    </a:prstGeom>
+                  </pic:spPr>
+                </pic:pic>
+              </a:graphicData>
+            </a:graphic>
+          </wp:inline>
+        </w:drawing>
+      </w:r>
+    </w:p>
+    <w:p>
+      <w:pPr>
+        <w:rPr>
+          <w:sz w:val="24"/>
+          <w:szCs w:val="24"/>
+        </w:rPr>
+      </w:pPr>
+      <w:r>
+        <w:rPr>
+          <w:sz w:val="24"/>
+          <w:szCs w:val="24"/>
+        </w:rPr>
+        <w:t>Pseudo Code:</w:t>
+      </w:r>
+    </w:p>
+    <w:p>
+      <w:pPr>
+        <w:ind w:firstLine="720"/>
+        <w:rPr>
+          <w:sz w:val="24"/>
+          <w:szCs w:val="24"/>
+        </w:rPr>
+      </w:pPr>
+      <w:proofErr w:type="gramStart"/>
+      <w:r>
+        <w:rPr>
+          <w:sz w:val="24"/>
+          <w:szCs w:val="24"/>
+        </w:rPr>
+        <w:t>Main(</w:t>
+      </w:r>
+      <w:proofErr w:type="gramEnd"/>
+      <w:r>
+        <w:rPr>
+          <w:sz w:val="24"/>
+          <w:szCs w:val="24"/>
+        </w:rPr>
+        <w:t>){</w:t>
+      </w:r>
+    </w:p>
+    <w:p>
+      <w:pPr>
+        <w:ind w:firstLine="720"/>
+        <w:rPr>
+          <w:sz w:val="24"/>
+          <w:szCs w:val="24"/>
+        </w:rPr>
+      </w:pPr>
+      <w:r>
+        <w:rPr>
+          <w:sz w:val="24"/>
+          <w:szCs w:val="24"/>
+        </w:rPr>
+        <w:t>Open file with first names</w:t>
+      </w:r>
+    </w:p>
+    <w:p>
+      <w:pPr>
+        <w:ind w:firstLine="720"/>
+        <w:rPr>
+          <w:sz w:val="24"/>
+          <w:szCs w:val="24"/>
+        </w:rPr>
+      </w:pPr>
+      <w:r>
+        <w:rPr>
+          <w:sz w:val="24"/>
+          <w:szCs w:val="24"/>
+        </w:rPr>
+        <w:t>Open file with last names</w:t>
+      </w:r>
+    </w:p>
+    <w:p>
+      <w:pPr>
+        <w:ind w:firstLine="720"/>
+        <w:rPr>
+          <w:sz w:val="24"/>
+          <w:szCs w:val="24"/>
+        </w:rPr>
+      </w:pPr>
+      <w:proofErr w:type="gramStart"/>
+      <w:r>
+        <w:rPr>
+          <w:sz w:val="24"/>
+          <w:szCs w:val="24"/>
+        </w:rPr>
+        <w:t>If(</w:t>
+      </w:r>
+      <w:proofErr w:type="gramEnd"/>
+      <w:r>
+        <w:rPr>
+          <w:sz w:val="24"/>
+          <w:szCs w:val="24"/>
+        </w:rPr>
+        <w:t>first name doesn’t open)</w:t>
+      </w:r>
+    </w:p>
+    <w:p>
+      <w:pPr>
+        <w:ind w:firstLine="720"/>
+        <w:rPr>
+          <w:sz w:val="24"/>
+          <w:szCs w:val="24"/>
+        </w:rPr>
+      </w:pPr>
+      <w:r>
+        <w:rPr>
+          <w:sz w:val="24"/>
+          <w:szCs w:val="24"/>
+        </w:rPr>
+        <w:tab/>
+        <w:t>Close</w:t>
+      </w:r>
+    </w:p>
+    <w:p>
+      <w:pPr>
+        <w:ind w:firstLine="720"/>
+        <w:rPr>
+          <w:sz w:val="24"/>
+          <w:szCs w:val="24"/>
+        </w:rPr>
+      </w:pPr>
+      <w:proofErr w:type="gramStart"/>
+      <w:r>
+        <w:rPr>
+          <w:sz w:val="24"/>
+          <w:szCs w:val="24"/>
+        </w:rPr>
+        <w:t>If(</w:t>
+      </w:r>
+      <w:proofErr w:type="gramEnd"/>
+      <w:r>
+        <w:rPr>
+          <w:sz w:val="24"/>
+          <w:szCs w:val="24"/>
+        </w:rPr>
+        <w:t>last name doesn’t open)</w:t>
+      </w:r>
+    </w:p>
+    <w:p>
+      <w:pPr>
+        <w:ind w:firstLine="720"/>
+        <w:rPr>
+          <w:sz w:val="24"/>
+          <w:szCs w:val="24"/>
+        </w:rPr>
+      </w:pPr>
+      <w:r>
+        <w:rPr>
+          <w:sz w:val="24"/>
+          <w:szCs w:val="24"/>
+        </w:rPr>
+        <w:t xml:space="preserve"> </w:t>
+      </w:r>
+      <w:r>
+        <w:rPr>
+          <w:sz w:val="24"/>
+          <w:szCs w:val="24"/>
+        </w:rPr>
+        <w:tab/>
+        <w:t>Close</w:t>
+      </w:r>
+    </w:p>
+    <w:p>
+      <w:pPr>
+        <w:ind w:firstLine="720"/>
+        <w:rPr>
+          <w:sz w:val="24"/>
+          <w:szCs w:val="24"/>
+        </w:rPr>
+      </w:pPr>
+      <w:proofErr w:type="gramStart"/>
+      <w:r>
+        <w:rPr>
+          <w:sz w:val="24"/>
+          <w:szCs w:val="24"/>
+        </w:rPr>
+        <w:t>While(</w:t>
+      </w:r>
+      <w:proofErr w:type="gramEnd"/>
+      <w:r>
+        <w:rPr>
+          <w:sz w:val="24"/>
+          <w:szCs w:val="24"/>
+        </w:rPr>
+        <w:t xml:space="preserve">not at the end of </w:t>
+      </w:r>
+      <w:proofErr w:type="spellStart"/>
+      <w:r>
+        <w:rPr>
+          <w:sz w:val="24"/>
+          <w:szCs w:val="24"/>
+        </w:rPr>
+        <w:t>lastname</w:t>
+      </w:r>
+      <w:proofErr w:type="spellEnd"/>
+      <w:r>
+        <w:rPr>
+          <w:sz w:val="24"/>
+          <w:szCs w:val="24"/>
+        </w:rPr>
+        <w:t>)</w:t>
+      </w:r>
+    </w:p>
+    <w:p>
+      <w:pPr>
+        <w:ind w:firstLine="720"/>
+        <w:rPr>
+          <w:sz w:val="24"/>
+          <w:szCs w:val="24"/>
+        </w:rPr>
+      </w:pPr>
+      <w:r>
+        <w:rPr>
+          <w:sz w:val="24"/>
+          <w:szCs w:val="24"/>
+        </w:rPr>
+        <w:t>{</w:t>
+      </w:r>
+    </w:p>
+    <w:p>
+      <w:pPr>
+        <w:ind w:firstLine="720"/>
+        <w:rPr>
+          <w:sz w:val="24"/>
+          <w:szCs w:val="24"/>
+        </w:rPr>
+      </w:pPr>
+      <w:r>
+        <w:rPr>
+          <w:sz w:val="24"/>
+          <w:szCs w:val="24"/>
+        </w:rPr>
+        <w:lastRenderedPageBreak/>
+        <w:t>Set the current line of first name to a string</w:t>
+      </w:r>
+    </w:p>
+    <w:p>
+      <w:pPr>
+        <w:ind w:firstLine="720"/>
+        <w:rPr>
+          <w:sz w:val="24"/>
+          <w:szCs w:val="24"/>
+        </w:rPr>
+      </w:pPr>
+      <w:r>
+        <w:rPr>
+          <w:sz w:val="24"/>
+          <w:szCs w:val="24"/>
+        </w:rPr>
+        <w:t>Set the current line of last name to a string</w:t>
+      </w:r>
+    </w:p>
+    <w:p>
+      <w:pPr>
+        <w:ind w:firstLine="720"/>
+        <w:rPr>
+          <w:sz w:val="24"/>
+          <w:szCs w:val="24"/>
+        </w:rPr>
+      </w:pPr>
+      <w:r>
+        <w:rPr>
+          <w:sz w:val="24"/>
+          <w:szCs w:val="24"/>
+        </w:rPr>
+        <w:t>Combine the two strings into one</w:t>
+      </w:r>
+    </w:p>
+    <w:p>
+      <w:pPr>
+        <w:ind w:firstLine="720"/>
+        <w:rPr>
+          <w:sz w:val="24"/>
+          <w:szCs w:val="24"/>
+        </w:rPr>
+      </w:pPr>
+      <w:r>
+        <w:rPr>
+          <w:sz w:val="24"/>
+          <w:szCs w:val="24"/>
+        </w:rPr>
+        <w:t>Push the name into a vector of strings</w:t>
+      </w:r>
+    </w:p>
+    <w:p>
+      <w:pPr>
+        <w:ind w:firstLine="720"/>
+        <w:rPr>
+          <w:sz w:val="24"/>
+          <w:szCs w:val="24"/>
+        </w:rPr>
+      </w:pPr>
+      <w:r>
+        <w:rPr>
+          <w:sz w:val="24"/>
+          <w:szCs w:val="24"/>
+        </w:rPr>
+        <w:t>}</w:t>
+      </w:r>
+    </w:p>
+    <w:p>
+      <w:pPr>
+        <w:ind w:firstLine="720"/>
+        <w:rPr>
+          <w:sz w:val="24"/>
+          <w:szCs w:val="24"/>
+        </w:rPr>
+      </w:pPr>
+      <w:r>
+        <w:rPr>
+          <w:sz w:val="24"/>
+          <w:szCs w:val="24"/>
+        </w:rPr>
+        <w:t>Close last name</w:t>
+      </w:r>
+    </w:p>
+    <w:p>
+      <w:pPr>
+        <w:ind w:firstLine="720"/>
+        <w:rPr>
+          <w:sz w:val="24"/>
+          <w:szCs w:val="24"/>
+        </w:rPr>
+      </w:pPr>
+      <w:r>
+        <w:rPr>
+          <w:sz w:val="24"/>
+          <w:szCs w:val="24"/>
+        </w:rPr>
+        <w:t>Open last name file again</w:t>
+      </w:r>
+      <w:r>
+        <w:rPr>
+          <w:sz w:val="24"/>
+          <w:szCs w:val="24"/>
+        </w:rPr>
+        <w:t xml:space="preserve"> (this will reset the current line) </w:t>
+      </w:r>
+    </w:p>
+    <w:p>
+      <w:pPr>
+        <w:ind w:firstLine="720"/>
+        <w:rPr>
+          <w:sz w:val="24"/>
+          <w:szCs w:val="24"/>
+        </w:rPr>
+      </w:pPr>
+    </w:p>
+    <w:p>
+      <w:pPr>
+        <w:ind w:firstLine="720"/>
+        <w:rPr>
+          <w:sz w:val="24"/>
+          <w:szCs w:val="24"/>
+        </w:rPr>
+      </w:pPr>
+      <w:proofErr w:type="gramStart"/>
+      <w:r>
+        <w:rPr>
+          <w:sz w:val="24"/>
+          <w:szCs w:val="24"/>
+        </w:rPr>
+        <w:t>While(</w:t>
+      </w:r>
+      <w:proofErr w:type="gramEnd"/>
+      <w:r>
+        <w:rPr>
+          <w:sz w:val="24"/>
+          <w:szCs w:val="24"/>
+        </w:rPr>
+        <w:t>not at the end of first</w:t>
+      </w:r>
+      <w:r>
+        <w:rPr>
+          <w:sz w:val="24"/>
+          <w:szCs w:val="24"/>
+        </w:rPr>
+        <w:t xml:space="preserve"> </w:t>
+      </w:r>
+      <w:r>
+        <w:rPr>
+          <w:sz w:val="24"/>
+          <w:szCs w:val="24"/>
+        </w:rPr>
+        <w:t>name)</w:t>
+      </w:r>
+    </w:p>
+    <w:p>
+      <w:pPr>
+        <w:ind w:firstLine="720"/>
+        <w:rPr>
+          <w:sz w:val="24"/>
+          <w:szCs w:val="24"/>
+        </w:rPr>
+      </w:pPr>
+      <w:r>
+        <w:rPr>
+          <w:sz w:val="24"/>
+          <w:szCs w:val="24"/>
+        </w:rPr>
+        <w:t>{</w:t>
+      </w:r>
+    </w:p>
+    <w:p>
+      <w:pPr>
+        <w:ind w:firstLine="720"/>
+        <w:rPr>
+          <w:sz w:val="24"/>
+          <w:szCs w:val="24"/>
+        </w:rPr>
+      </w:pPr>
+      <w:r>
+        <w:rPr>
+          <w:sz w:val="24"/>
+          <w:szCs w:val="24"/>
+        </w:rPr>
+        <w:t>Set the current line of first name to a string</w:t>
+      </w:r>
+    </w:p>
+    <w:p>
+      <w:pPr>
+        <w:ind w:firstLine="720"/>
+        <w:rPr>
+          <w:sz w:val="24"/>
+          <w:szCs w:val="24"/>
+        </w:rPr>
+      </w:pPr>
+      <w:r>
+        <w:rPr>
+          <w:sz w:val="24"/>
+          <w:szCs w:val="24"/>
+        </w:rPr>
+        <w:t>Set the current line of last name to a string</w:t>
+      </w:r>
+    </w:p>
+    <w:p>
+      <w:pPr>
+        <w:ind w:firstLine="720"/>
+        <w:rPr>
+          <w:sz w:val="24"/>
+          <w:szCs w:val="24"/>
+        </w:rPr>
+      </w:pPr>
+      <w:r>
+        <w:rPr>
+          <w:sz w:val="24"/>
+          <w:szCs w:val="24"/>
+        </w:rPr>
+        <w:t>Combine the two strings</w:t>
+      </w:r>
+    </w:p>
+    <w:p>
+      <w:pPr>
+        <w:ind w:firstLine="720"/>
+        <w:rPr>
+          <w:sz w:val="24"/>
+          <w:szCs w:val="24"/>
+        </w:rPr>
+      </w:pPr>
+      <w:r>
+        <w:rPr>
+          <w:sz w:val="24"/>
+          <w:szCs w:val="24"/>
+        </w:rPr>
+        <w:t>Push the name onto the vector of names</w:t>
+      </w:r>
+    </w:p>
+    <w:p>
+      <w:pPr>
+        <w:ind w:firstLine="720"/>
+        <w:rPr>
+          <w:sz w:val="24"/>
+          <w:szCs w:val="24"/>
+        </w:rPr>
+      </w:pPr>
+      <w:r>
+        <w:rPr>
+          <w:sz w:val="24"/>
+          <w:szCs w:val="24"/>
+        </w:rPr>
+        <w:t>}</w:t>
+      </w:r>
+    </w:p>
+    <w:p>
+      <w:pPr>
+        <w:ind w:firstLine="720"/>
+        <w:rPr>
+          <w:sz w:val="24"/>
+          <w:szCs w:val="24"/>
+        </w:rPr>
+      </w:pPr>
+    </w:p>
+    <w:p>
+      <w:pPr>
+        <w:ind w:firstLine="720"/>
+        <w:rPr>
+          <w:sz w:val="24"/>
+          <w:szCs w:val="24"/>
+        </w:rPr>
+      </w:pPr>
+      <w:r>
+        <w:rPr>
+          <w:sz w:val="24"/>
+          <w:szCs w:val="24"/>
+        </w:rPr>
+        <w:t>Prompt the user to input data about the simulation</w:t>
+      </w:r>
+    </w:p>
+    <w:p>
+      <w:pPr>
+        <w:ind w:firstLine="720"/>
+        <w:rPr>
+          <w:sz w:val="24"/>
+          <w:szCs w:val="24"/>
+        </w:rPr>
+      </w:pPr>
+    </w:p>
+    <w:p>
+      <w:pPr>
+        <w:ind w:firstLine="720"/>
+        <w:rPr>
+          <w:sz w:val="24"/>
+          <w:szCs w:val="24"/>
+        </w:rPr>
+      </w:pPr>
+      <w:proofErr w:type="gramStart"/>
+      <w:r>
+        <w:rPr>
+          <w:sz w:val="24"/>
+          <w:szCs w:val="24"/>
+        </w:rPr>
+        <w:t>For(</w:t>
+      </w:r>
+      <w:proofErr w:type="gramEnd"/>
+      <w:r>
+        <w:rPr>
+          <w:sz w:val="24"/>
+          <w:szCs w:val="24"/>
+        </w:rPr>
+        <w:t>clock that will tick every “minute” and update other functions)</w:t>
+      </w:r>
+    </w:p>
+    <w:p>
+      <w:pPr>
+        <w:ind w:firstLine="720"/>
+        <w:rPr>
+          <w:sz w:val="24"/>
+          <w:szCs w:val="24"/>
+        </w:rPr>
+      </w:pPr>
+      <w:r>
+        <w:rPr>
+          <w:sz w:val="24"/>
+          <w:szCs w:val="24"/>
+        </w:rPr>
+        <w:tab/>
+        <w:t>{</w:t>
+      </w:r>
+    </w:p>
+    <w:p>
+      <w:pPr>
+        <w:ind w:firstLine="720"/>
+        <w:rPr>
+          <w:sz w:val="24"/>
+          <w:szCs w:val="24"/>
+        </w:rPr>
+      </w:pPr>
+      <w:r>
+        <w:rPr>
+          <w:sz w:val="24"/>
+          <w:szCs w:val="24"/>
+        </w:rPr>
+        <w:tab/>
+      </w:r>
+      <w:r>
+        <w:rPr>
+          <w:sz w:val="24"/>
+          <w:szCs w:val="24"/>
+        </w:rPr>
+        <w:tab/>
+      </w:r>
+      <w:proofErr w:type="gramStart"/>
+      <w:r>
+        <w:rPr>
+          <w:sz w:val="24"/>
+          <w:szCs w:val="24"/>
+        </w:rPr>
+        <w:t>If(</w:t>
+      </w:r>
+      <w:proofErr w:type="gramEnd"/>
+      <w:r>
+        <w:rPr>
+          <w:sz w:val="24"/>
+          <w:szCs w:val="24"/>
+        </w:rPr>
+        <w:t>it is time to add a patient)</w:t>
+      </w:r>
+    </w:p>
+    <w:p>
+      <w:pPr>
+        <w:ind w:firstLine="720"/>
+        <w:rPr>
+          <w:sz w:val="24"/>
+          <w:szCs w:val="24"/>
+        </w:rPr>
+      </w:pPr>
+      <w:r>
+        <w:rPr>
+          <w:sz w:val="24"/>
+          <w:szCs w:val="24"/>
+        </w:rPr>
+        <w:tab/>
+      </w:r>
+      <w:r>
+        <w:rPr>
+          <w:sz w:val="24"/>
+          <w:szCs w:val="24"/>
+        </w:rPr>
+        <w:tab/>
+      </w:r>
+      <w:r>
+        <w:rPr>
+          <w:sz w:val="24"/>
+          <w:szCs w:val="24"/>
+        </w:rPr>
+        <w:tab/>
+        <w:t>{</w:t>
+      </w:r>
+    </w:p>
+    <w:p>
+      <w:pPr>
+        <w:ind w:left="2880"/>
+        <w:rPr>
+          <w:sz w:val="24"/>
+          <w:szCs w:val="24"/>
+        </w:rPr>
+      </w:pPr>
+      <w:r>
+        <w:rPr>
+          <w:sz w:val="24"/>
+          <w:szCs w:val="24"/>
+        </w:rPr>
+        <w:t>Call emergency function to make a new patient and push them to the proper queue</w:t>
+      </w:r>
+    </w:p>
+    <w:p>
+      <w:pPr>
+        <w:ind w:left="2160" w:firstLine="720"/>
+        <w:rPr>
+          <w:sz w:val="24"/>
+          <w:szCs w:val="24"/>
+        </w:rPr>
+      </w:pPr>
+      <w:r>
+        <w:rPr>
+          <w:sz w:val="24"/>
+          <w:szCs w:val="24"/>
+        </w:rPr>
+        <w:t>}</w:t>
+      </w:r>
+    </w:p>
+    <w:p>
+      <w:pPr>
+        <w:ind w:left="2160" w:firstLine="720"/>
+        <w:rPr>
+          <w:sz w:val="24"/>
+          <w:szCs w:val="24"/>
+        </w:rPr>
+      </w:pPr>
+      <w:r>
+        <w:rPr>
+          <w:sz w:val="24"/>
+          <w:szCs w:val="24"/>
+        </w:rPr>
+        <w:t>Update the other queues by passing them the current clock tick</w:t>
+      </w:r>
+    </w:p>
+    <w:p>
+      <w:pPr>
+        <w:ind w:firstLine="720"/>
+        <w:rPr>
+          <w:sz w:val="24"/>
+          <w:szCs w:val="24"/>
+        </w:rPr>
+      </w:pPr>
+      <w:r>
+        <w:rPr>
+          <w:sz w:val="24"/>
+          <w:szCs w:val="24"/>
+        </w:rPr>
+        <w:tab/>
+        <w:t>}</w:t>
+      </w:r>
+    </w:p>
+    <w:p>
+      <w:pPr>
+        <w:ind w:firstLine="720"/>
+        <w:rPr>
+          <w:sz w:val="24"/>
+          <w:szCs w:val="24"/>
+        </w:rPr>
+      </w:pPr>
+      <w:r>
+        <w:rPr>
+          <w:sz w:val="24"/>
+          <w:szCs w:val="24"/>
+        </w:rPr>
+        <w:lastRenderedPageBreak/>
+        <w:t>Display the menu for the user to navigate and search</w:t>
+      </w:r>
+    </w:p>
+    <w:p>
+      <w:pPr>
+        <w:ind w:firstLine="720"/>
+        <w:rPr>
+          <w:sz w:val="24"/>
+          <w:szCs w:val="24"/>
+        </w:rPr>
+      </w:pPr>
+    </w:p>
+    <w:p>
+      <w:pPr>
+        <w:ind w:firstLine="720"/>
+        <w:rPr>
+          <w:sz w:val="24"/>
+          <w:szCs w:val="24"/>
+        </w:rPr>
+      </w:pPr>
+      <w:r>
+        <w:rPr>
+          <w:sz w:val="24"/>
+          <w:szCs w:val="24"/>
+        </w:rPr>
+        <w:t>Close first name</w:t>
+      </w:r>
+    </w:p>
+    <w:p>
+      <w:pPr>
+        <w:ind w:firstLine="720"/>
+        <w:rPr>
+          <w:sz w:val="24"/>
+          <w:szCs w:val="24"/>
+        </w:rPr>
+      </w:pPr>
+      <w:r>
+        <w:rPr>
+          <w:sz w:val="24"/>
+          <w:szCs w:val="24"/>
+        </w:rPr>
+        <w:t xml:space="preserve">Close last name  </w:t>
+      </w:r>
+    </w:p>
+    <w:p>
+      <w:pPr>
+        <w:ind w:firstLine="720"/>
+        <w:rPr>
+          <w:sz w:val="24"/>
+          <w:szCs w:val="24"/>
+        </w:rPr>
+      </w:pPr>
+      <w:r>
+        <w:rPr>
+          <w:sz w:val="24"/>
+          <w:szCs w:val="24"/>
+        </w:rPr>
+        <w:t>}</w:t>
+      </w:r>
     </w:p>
     <w:sectPr>
       <w:pgSz w:w="12240" w:h="15840"/>
